--- a/Dokumente/Handout.docx
+++ b/Dokumente/Handout.docx
@@ -462,12 +462,12 @@
           <wp:inline distB="114300" distT="114300" distL="114300" distR="114300">
             <wp:extent cx="1374711" cy="1757363"/>
             <wp:effectExtent b="0" l="0" r="0" t="0"/>
-            <wp:docPr id="15" name="image12.png"/>
+            <wp:docPr id="15" name="image4.png"/>
             <a:graphic>
               <a:graphicData uri="http://schemas.openxmlformats.org/drawingml/2006/picture">
                 <pic:pic>
                   <pic:nvPicPr>
-                    <pic:cNvPr id="0" name="image12.png"/>
+                    <pic:cNvPr id="0" name="image4.png"/>
                     <pic:cNvPicPr preferRelativeResize="0"/>
                   </pic:nvPicPr>
                   <pic:blipFill>
@@ -499,12 +499,12 @@
           <wp:inline distB="114300" distT="114300" distL="114300" distR="114300">
             <wp:extent cx="1398832" cy="1881188"/>
             <wp:effectExtent b="0" l="0" r="0" t="0"/>
-            <wp:docPr id="5" name="image11.png"/>
+            <wp:docPr id="4" name="image12.png"/>
             <a:graphic>
               <a:graphicData uri="http://schemas.openxmlformats.org/drawingml/2006/picture">
                 <pic:pic>
                   <pic:nvPicPr>
-                    <pic:cNvPr id="0" name="image11.png"/>
+                    <pic:cNvPr id="0" name="image12.png"/>
                     <pic:cNvPicPr preferRelativeResize="0"/>
                   </pic:nvPicPr>
                   <pic:blipFill>
@@ -536,12 +536,12 @@
           <wp:inline distB="114300" distT="114300" distL="114300" distR="114300">
             <wp:extent cx="1404938" cy="1876393"/>
             <wp:effectExtent b="0" l="0" r="0" t="0"/>
-            <wp:docPr id="12" name="image5.png"/>
+            <wp:docPr id="12" name="image10.png"/>
             <a:graphic>
               <a:graphicData uri="http://schemas.openxmlformats.org/drawingml/2006/picture">
                 <pic:pic>
                   <pic:nvPicPr>
-                    <pic:cNvPr id="0" name="image5.png"/>
+                    <pic:cNvPr id="0" name="image10.png"/>
                     <pic:cNvPicPr preferRelativeResize="0"/>
                   </pic:nvPicPr>
                   <pic:blipFill>
@@ -573,12 +573,12 @@
           <wp:inline distB="114300" distT="114300" distL="114300" distR="114300">
             <wp:extent cx="1356711" cy="1852613"/>
             <wp:effectExtent b="0" l="0" r="0" t="0"/>
-            <wp:docPr id="9" name="image6.png"/>
+            <wp:docPr id="9" name="image3.png"/>
             <a:graphic>
               <a:graphicData uri="http://schemas.openxmlformats.org/drawingml/2006/picture">
                 <pic:pic>
                   <pic:nvPicPr>
-                    <pic:cNvPr id="0" name="image6.png"/>
+                    <pic:cNvPr id="0" name="image3.png"/>
                     <pic:cNvPicPr preferRelativeResize="0"/>
                   </pic:nvPicPr>
                   <pic:blipFill>
@@ -730,12 +730,12 @@
           <wp:inline distB="114300" distT="114300" distL="114300" distR="114300">
             <wp:extent cx="1192283" cy="1395413"/>
             <wp:effectExtent b="0" l="0" r="0" t="0"/>
-            <wp:docPr id="3" name="image1.png"/>
+            <wp:docPr id="3" name="image2.png"/>
             <a:graphic>
               <a:graphicData uri="http://schemas.openxmlformats.org/drawingml/2006/picture">
                 <pic:pic>
                   <pic:nvPicPr>
-                    <pic:cNvPr id="0" name="image1.png"/>
+                    <pic:cNvPr id="0" name="image2.png"/>
                     <pic:cNvPicPr preferRelativeResize="0"/>
                   </pic:nvPicPr>
                   <pic:blipFill>
@@ -767,12 +767,12 @@
           <wp:inline distB="114300" distT="114300" distL="114300" distR="114300">
             <wp:extent cx="1054659" cy="1366838"/>
             <wp:effectExtent b="0" l="0" r="0" t="0"/>
-            <wp:docPr id="10" name="image9.png"/>
+            <wp:docPr id="10" name="image11.png"/>
             <a:graphic>
               <a:graphicData uri="http://schemas.openxmlformats.org/drawingml/2006/picture">
                 <pic:pic>
                   <pic:nvPicPr>
-                    <pic:cNvPr id="0" name="image9.png"/>
+                    <pic:cNvPr id="0" name="image11.png"/>
                     <pic:cNvPicPr preferRelativeResize="0"/>
                   </pic:nvPicPr>
                   <pic:blipFill>
@@ -804,12 +804,12 @@
           <wp:inline distB="114300" distT="114300" distL="114300" distR="114300">
             <wp:extent cx="1119188" cy="1436126"/>
             <wp:effectExtent b="0" l="0" r="0" t="0"/>
-            <wp:docPr id="13" name="image4.png"/>
+            <wp:docPr id="13" name="image9.png"/>
             <a:graphic>
               <a:graphicData uri="http://schemas.openxmlformats.org/drawingml/2006/picture">
                 <pic:pic>
                   <pic:nvPicPr>
-                    <pic:cNvPr id="0" name="image4.png"/>
+                    <pic:cNvPr id="0" name="image9.png"/>
                     <pic:cNvPicPr preferRelativeResize="0"/>
                   </pic:nvPicPr>
                   <pic:blipFill>
@@ -841,12 +841,12 @@
           <wp:inline distB="114300" distT="114300" distL="114300" distR="114300">
             <wp:extent cx="1081088" cy="1387056"/>
             <wp:effectExtent b="0" l="0" r="0" t="0"/>
-            <wp:docPr id="6" name="image3.png"/>
+            <wp:docPr id="5" name="image8.png"/>
             <a:graphic>
               <a:graphicData uri="http://schemas.openxmlformats.org/drawingml/2006/picture">
                 <pic:pic>
                   <pic:nvPicPr>
-                    <pic:cNvPr id="0" name="image3.png"/>
+                    <pic:cNvPr id="0" name="image8.png"/>
                     <pic:cNvPicPr preferRelativeResize="0"/>
                   </pic:nvPicPr>
                   <pic:blipFill>
@@ -876,9 +876,9 @@
         </w:rPr>
         <w:drawing>
           <wp:inline distB="114300" distT="114300" distL="114300" distR="114300">
-            <wp:extent cx="1089261" cy="1443038"/>
+            <wp:extent cx="1086963" cy="1443038"/>
             <wp:effectExtent b="0" l="0" r="0" t="0"/>
-            <wp:docPr id="4" name="image13.png"/>
+            <wp:docPr id="8" name="image13.png"/>
             <a:graphic>
               <a:graphicData uri="http://schemas.openxmlformats.org/drawingml/2006/picture">
                 <pic:pic>
@@ -896,7 +896,7 @@
                   <pic:spPr>
                     <a:xfrm>
                       <a:off x="0" y="0"/>
-                      <a:ext cx="1089261" cy="1443038"/>
+                      <a:ext cx="1086963" cy="1443038"/>
                     </a:xfrm>
                     <a:prstGeom prst="rect"/>
                     <a:ln/>
@@ -1046,12 +1046,12 @@
           <wp:inline distB="114300" distT="114300" distL="114300" distR="114300">
             <wp:extent cx="776288" cy="776288"/>
             <wp:effectExtent b="0" l="0" r="0" t="0"/>
-            <wp:docPr id="11" name="image7.png"/>
+            <wp:docPr id="11" name="image1.png"/>
             <a:graphic>
               <a:graphicData uri="http://schemas.openxmlformats.org/drawingml/2006/picture">
                 <pic:pic>
                   <pic:nvPicPr>
-                    <pic:cNvPr id="0" name="image7.png"/>
+                    <pic:cNvPr id="0" name="image1.png"/>
                     <pic:cNvPicPr preferRelativeResize="0"/>
                   </pic:nvPicPr>
                   <pic:blipFill>
@@ -1100,12 +1100,12 @@
           <wp:inline distB="114300" distT="114300" distL="114300" distR="114300">
             <wp:extent cx="976601" cy="1595438"/>
             <wp:effectExtent b="0" l="0" r="0" t="0"/>
-            <wp:docPr id="8" name="image8.png"/>
+            <wp:docPr id="7" name="image6.png"/>
             <a:graphic>
               <a:graphicData uri="http://schemas.openxmlformats.org/drawingml/2006/picture">
                 <pic:pic>
                   <pic:nvPicPr>
-                    <pic:cNvPr id="0" name="image8.png"/>
+                    <pic:cNvPr id="0" name="image6.png"/>
                     <pic:cNvPicPr preferRelativeResize="0"/>
                   </pic:nvPicPr>
                   <pic:blipFill>
@@ -1198,12 +1198,12 @@
           <wp:inline distB="114300" distT="114300" distL="114300" distR="114300">
             <wp:extent cx="1281113" cy="649212"/>
             <wp:effectExtent b="0" l="0" r="0" t="0"/>
-            <wp:docPr id="2" name="image2.png"/>
+            <wp:docPr id="2" name="image7.png"/>
             <a:graphic>
               <a:graphicData uri="http://schemas.openxmlformats.org/drawingml/2006/picture">
                 <pic:pic>
                   <pic:nvPicPr>
-                    <pic:cNvPr id="0" name="image2.png"/>
+                    <pic:cNvPr id="0" name="image7.png"/>
                     <pic:cNvPicPr preferRelativeResize="0"/>
                   </pic:nvPicPr>
                   <pic:blipFill>
@@ -1251,12 +1251,12 @@
           <wp:inline distB="114300" distT="114300" distL="114300" distR="114300">
             <wp:extent cx="976601" cy="1595438"/>
             <wp:effectExtent b="0" l="0" r="0" t="0"/>
-            <wp:docPr id="1" name="image8.png"/>
+            <wp:docPr id="1" name="image6.png"/>
             <a:graphic>
               <a:graphicData uri="http://schemas.openxmlformats.org/drawingml/2006/picture">
                 <pic:pic>
                   <pic:nvPicPr>
-                    <pic:cNvPr id="0" name="image8.png"/>
+                    <pic:cNvPr id="0" name="image6.png"/>
                     <pic:cNvPicPr preferRelativeResize="0"/>
                   </pic:nvPicPr>
                   <pic:blipFill>
@@ -1337,12 +1337,12 @@
           <wp:inline distB="114300" distT="114300" distL="114300" distR="114300">
             <wp:extent cx="757238" cy="1561802"/>
             <wp:effectExtent b="0" l="0" r="0" t="0"/>
-            <wp:docPr id="14" name="image10.png"/>
+            <wp:docPr id="14" name="image5.png"/>
             <a:graphic>
               <a:graphicData uri="http://schemas.openxmlformats.org/drawingml/2006/picture">
                 <pic:pic>
                   <pic:nvPicPr>
-                    <pic:cNvPr id="0" name="image10.png"/>
+                    <pic:cNvPr id="0" name="image5.png"/>
                     <pic:cNvPicPr preferRelativeResize="0"/>
                   </pic:nvPicPr>
                   <pic:blipFill>
@@ -1386,12 +1386,12 @@
           <wp:inline distB="114300" distT="114300" distL="114300" distR="114300">
             <wp:extent cx="976601" cy="1595438"/>
             <wp:effectExtent b="0" l="0" r="0" t="0"/>
-            <wp:docPr id="7" name="image8.png"/>
+            <wp:docPr id="6" name="image6.png"/>
             <a:graphic>
               <a:graphicData uri="http://schemas.openxmlformats.org/drawingml/2006/picture">
                 <pic:pic>
                   <pic:nvPicPr>
-                    <pic:cNvPr id="0" name="image8.png"/>
+                    <pic:cNvPr id="0" name="image6.png"/>
                     <pic:cNvPicPr preferRelativeResize="0"/>
                   </pic:nvPicPr>
                   <pic:blipFill>

--- a/Dokumente/Handout.docx
+++ b/Dokumente/Handout.docx
@@ -460,14 +460,14 @@
         </w:rPr>
         <w:drawing>
           <wp:inline distB="114300" distT="114300" distL="114300" distR="114300">
-            <wp:extent cx="1374711" cy="1757363"/>
+            <wp:extent cx="1252538" cy="1620346"/>
             <wp:effectExtent b="0" l="0" r="0" t="0"/>
-            <wp:docPr id="15" name="image4.png"/>
+            <wp:docPr id="15" name="image9.png"/>
             <a:graphic>
               <a:graphicData uri="http://schemas.openxmlformats.org/drawingml/2006/picture">
                 <pic:pic>
                   <pic:nvPicPr>
-                    <pic:cNvPr id="0" name="image4.png"/>
+                    <pic:cNvPr id="0" name="image9.png"/>
                     <pic:cNvPicPr preferRelativeResize="0"/>
                   </pic:nvPicPr>
                   <pic:blipFill>
@@ -480,7 +480,7 @@
                   <pic:spPr>
                     <a:xfrm>
                       <a:off x="0" y="0"/>
-                      <a:ext cx="1374711" cy="1757363"/>
+                      <a:ext cx="1252538" cy="1620346"/>
                     </a:xfrm>
                     <a:prstGeom prst="rect"/>
                     <a:ln/>
@@ -497,14 +497,14 @@
         </w:rPr>
         <w:drawing>
           <wp:inline distB="114300" distT="114300" distL="114300" distR="114300">
-            <wp:extent cx="1398832" cy="1881188"/>
+            <wp:extent cx="1268114" cy="1700213"/>
             <wp:effectExtent b="0" l="0" r="0" t="0"/>
-            <wp:docPr id="4" name="image12.png"/>
+            <wp:docPr id="4" name="image3.png"/>
             <a:graphic>
               <a:graphicData uri="http://schemas.openxmlformats.org/drawingml/2006/picture">
                 <pic:pic>
                   <pic:nvPicPr>
-                    <pic:cNvPr id="0" name="image12.png"/>
+                    <pic:cNvPr id="0" name="image3.png"/>
                     <pic:cNvPicPr preferRelativeResize="0"/>
                   </pic:nvPicPr>
                   <pic:blipFill>
@@ -517,7 +517,7 @@
                   <pic:spPr>
                     <a:xfrm>
                       <a:off x="0" y="0"/>
-                      <a:ext cx="1398832" cy="1881188"/>
+                      <a:ext cx="1268114" cy="1700213"/>
                     </a:xfrm>
                     <a:prstGeom prst="rect"/>
                     <a:ln/>
@@ -534,14 +534,14 @@
         </w:rPr>
         <w:drawing>
           <wp:inline distB="114300" distT="114300" distL="114300" distR="114300">
-            <wp:extent cx="1404938" cy="1876393"/>
+            <wp:extent cx="1290638" cy="1717381"/>
             <wp:effectExtent b="0" l="0" r="0" t="0"/>
-            <wp:docPr id="12" name="image10.png"/>
+            <wp:docPr id="12" name="image6.png"/>
             <a:graphic>
               <a:graphicData uri="http://schemas.openxmlformats.org/drawingml/2006/picture">
                 <pic:pic>
                   <pic:nvPicPr>
-                    <pic:cNvPr id="0" name="image10.png"/>
+                    <pic:cNvPr id="0" name="image6.png"/>
                     <pic:cNvPicPr preferRelativeResize="0"/>
                   </pic:nvPicPr>
                   <pic:blipFill>
@@ -554,7 +554,7 @@
                   <pic:spPr>
                     <a:xfrm>
                       <a:off x="0" y="0"/>
-                      <a:ext cx="1404938" cy="1876393"/>
+                      <a:ext cx="1290638" cy="1717381"/>
                     </a:xfrm>
                     <a:prstGeom prst="rect"/>
                     <a:ln/>
@@ -571,14 +571,14 @@
         </w:rPr>
         <w:drawing>
           <wp:inline distB="114300" distT="114300" distL="114300" distR="114300">
-            <wp:extent cx="1356711" cy="1852613"/>
+            <wp:extent cx="1185863" cy="1629272"/>
             <wp:effectExtent b="0" l="0" r="0" t="0"/>
-            <wp:docPr id="9" name="image3.png"/>
+            <wp:docPr id="9" name="image7.png"/>
             <a:graphic>
               <a:graphicData uri="http://schemas.openxmlformats.org/drawingml/2006/picture">
                 <pic:pic>
                   <pic:nvPicPr>
-                    <pic:cNvPr id="0" name="image3.png"/>
+                    <pic:cNvPr id="0" name="image7.png"/>
                     <pic:cNvPicPr preferRelativeResize="0"/>
                   </pic:nvPicPr>
                   <pic:blipFill>
@@ -591,7 +591,7 @@
                   <pic:spPr>
                     <a:xfrm>
                       <a:off x="0" y="0"/>
-                      <a:ext cx="1356711" cy="1852613"/>
+                      <a:ext cx="1185863" cy="1629272"/>
                     </a:xfrm>
                     <a:prstGeom prst="rect"/>
                     <a:ln/>
@@ -730,12 +730,12 @@
           <wp:inline distB="114300" distT="114300" distL="114300" distR="114300">
             <wp:extent cx="1192283" cy="1395413"/>
             <wp:effectExtent b="0" l="0" r="0" t="0"/>
-            <wp:docPr id="3" name="image2.png"/>
+            <wp:docPr id="3" name="image10.png"/>
             <a:graphic>
               <a:graphicData uri="http://schemas.openxmlformats.org/drawingml/2006/picture">
                 <pic:pic>
                   <pic:nvPicPr>
-                    <pic:cNvPr id="0" name="image2.png"/>
+                    <pic:cNvPr id="0" name="image10.png"/>
                     <pic:cNvPicPr preferRelativeResize="0"/>
                   </pic:nvPicPr>
                   <pic:blipFill>
@@ -767,12 +767,12 @@
           <wp:inline distB="114300" distT="114300" distL="114300" distR="114300">
             <wp:extent cx="1054659" cy="1366838"/>
             <wp:effectExtent b="0" l="0" r="0" t="0"/>
-            <wp:docPr id="10" name="image11.png"/>
+            <wp:docPr id="10" name="image2.png"/>
             <a:graphic>
               <a:graphicData uri="http://schemas.openxmlformats.org/drawingml/2006/picture">
                 <pic:pic>
                   <pic:nvPicPr>
-                    <pic:cNvPr id="0" name="image11.png"/>
+                    <pic:cNvPr id="0" name="image2.png"/>
                     <pic:cNvPicPr preferRelativeResize="0"/>
                   </pic:nvPicPr>
                   <pic:blipFill>
@@ -804,12 +804,12 @@
           <wp:inline distB="114300" distT="114300" distL="114300" distR="114300">
             <wp:extent cx="1119188" cy="1436126"/>
             <wp:effectExtent b="0" l="0" r="0" t="0"/>
-            <wp:docPr id="13" name="image9.png"/>
+            <wp:docPr id="13" name="image12.png"/>
             <a:graphic>
               <a:graphicData uri="http://schemas.openxmlformats.org/drawingml/2006/picture">
                 <pic:pic>
                   <pic:nvPicPr>
-                    <pic:cNvPr id="0" name="image9.png"/>
+                    <pic:cNvPr id="0" name="image12.png"/>
                     <pic:cNvPicPr preferRelativeResize="0"/>
                   </pic:nvPicPr>
                   <pic:blipFill>
@@ -841,12 +841,12 @@
           <wp:inline distB="114300" distT="114300" distL="114300" distR="114300">
             <wp:extent cx="1081088" cy="1387056"/>
             <wp:effectExtent b="0" l="0" r="0" t="0"/>
-            <wp:docPr id="5" name="image8.png"/>
+            <wp:docPr id="5" name="image13.png"/>
             <a:graphic>
               <a:graphicData uri="http://schemas.openxmlformats.org/drawingml/2006/picture">
                 <pic:pic>
                   <pic:nvPicPr>
-                    <pic:cNvPr id="0" name="image8.png"/>
+                    <pic:cNvPr id="0" name="image13.png"/>
                     <pic:cNvPicPr preferRelativeResize="0"/>
                   </pic:nvPicPr>
                   <pic:blipFill>
@@ -878,12 +878,12 @@
           <wp:inline distB="114300" distT="114300" distL="114300" distR="114300">
             <wp:extent cx="1086963" cy="1443038"/>
             <wp:effectExtent b="0" l="0" r="0" t="0"/>
-            <wp:docPr id="8" name="image13.png"/>
+            <wp:docPr id="8" name="image11.png"/>
             <a:graphic>
               <a:graphicData uri="http://schemas.openxmlformats.org/drawingml/2006/picture">
                 <pic:pic>
                   <pic:nvPicPr>
-                    <pic:cNvPr id="0" name="image13.png"/>
+                    <pic:cNvPr id="0" name="image11.png"/>
                     <pic:cNvPicPr preferRelativeResize="0"/>
                   </pic:nvPicPr>
                   <pic:blipFill>
@@ -1046,12 +1046,12 @@
           <wp:inline distB="114300" distT="114300" distL="114300" distR="114300">
             <wp:extent cx="776288" cy="776288"/>
             <wp:effectExtent b="0" l="0" r="0" t="0"/>
-            <wp:docPr id="11" name="image1.png"/>
+            <wp:docPr id="11" name="image8.png"/>
             <a:graphic>
               <a:graphicData uri="http://schemas.openxmlformats.org/drawingml/2006/picture">
                 <pic:pic>
                   <pic:nvPicPr>
-                    <pic:cNvPr id="0" name="image1.png"/>
+                    <pic:cNvPr id="0" name="image8.png"/>
                     <pic:cNvPicPr preferRelativeResize="0"/>
                   </pic:nvPicPr>
                   <pic:blipFill>
@@ -1100,12 +1100,12 @@
           <wp:inline distB="114300" distT="114300" distL="114300" distR="114300">
             <wp:extent cx="976601" cy="1595438"/>
             <wp:effectExtent b="0" l="0" r="0" t="0"/>
-            <wp:docPr id="7" name="image6.png"/>
+            <wp:docPr id="7" name="image1.png"/>
             <a:graphic>
               <a:graphicData uri="http://schemas.openxmlformats.org/drawingml/2006/picture">
                 <pic:pic>
                   <pic:nvPicPr>
-                    <pic:cNvPr id="0" name="image6.png"/>
+                    <pic:cNvPr id="0" name="image1.png"/>
                     <pic:cNvPicPr preferRelativeResize="0"/>
                   </pic:nvPicPr>
                   <pic:blipFill>
@@ -1198,12 +1198,12 @@
           <wp:inline distB="114300" distT="114300" distL="114300" distR="114300">
             <wp:extent cx="1281113" cy="649212"/>
             <wp:effectExtent b="0" l="0" r="0" t="0"/>
-            <wp:docPr id="2" name="image7.png"/>
+            <wp:docPr id="2" name="image4.png"/>
             <a:graphic>
               <a:graphicData uri="http://schemas.openxmlformats.org/drawingml/2006/picture">
                 <pic:pic>
                   <pic:nvPicPr>
-                    <pic:cNvPr id="0" name="image7.png"/>
+                    <pic:cNvPr id="0" name="image4.png"/>
                     <pic:cNvPicPr preferRelativeResize="0"/>
                   </pic:nvPicPr>
                   <pic:blipFill>
@@ -1251,12 +1251,12 @@
           <wp:inline distB="114300" distT="114300" distL="114300" distR="114300">
             <wp:extent cx="976601" cy="1595438"/>
             <wp:effectExtent b="0" l="0" r="0" t="0"/>
-            <wp:docPr id="1" name="image6.png"/>
+            <wp:docPr id="1" name="image1.png"/>
             <a:graphic>
               <a:graphicData uri="http://schemas.openxmlformats.org/drawingml/2006/picture">
                 <pic:pic>
                   <pic:nvPicPr>
-                    <pic:cNvPr id="0" name="image6.png"/>
+                    <pic:cNvPr id="0" name="image1.png"/>
                     <pic:cNvPicPr preferRelativeResize="0"/>
                   </pic:nvPicPr>
                   <pic:blipFill>
@@ -1386,12 +1386,12 @@
           <wp:inline distB="114300" distT="114300" distL="114300" distR="114300">
             <wp:extent cx="976601" cy="1595438"/>
             <wp:effectExtent b="0" l="0" r="0" t="0"/>
-            <wp:docPr id="6" name="image6.png"/>
+            <wp:docPr id="6" name="image1.png"/>
             <a:graphic>
               <a:graphicData uri="http://schemas.openxmlformats.org/drawingml/2006/picture">
                 <pic:pic>
                   <pic:nvPicPr>
-                    <pic:cNvPr id="0" name="image6.png"/>
+                    <pic:cNvPr id="0" name="image1.png"/>
                     <pic:cNvPicPr preferRelativeResize="0"/>
                   </pic:nvPicPr>
                   <pic:blipFill>
